--- a/docs/basic/var/Euro-Dollar-converter.docx
+++ b/docs/basic/var/Euro-Dollar-converter.docx
@@ -1,6 +1,6 @@
 
 <file path=word/document.xml><?xml version="1.0" encoding="utf-8"?>
-<w:document xmlns:wpc="http://schemas.microsoft.com/office/word/2010/wordprocessingCanvas" xmlns:cx="http://schemas.microsoft.com/office/drawing/2014/chartex" xmlns:cx1="http://schemas.microsoft.com/office/drawing/2015/9/8/chartex" xmlns:cx2="http://schemas.microsoft.com/office/drawing/2015/10/21/chartex" xmlns:cx3="http://schemas.microsoft.com/office/drawing/2016/5/9/chartex" xmlns:cx4="http://schemas.microsoft.com/office/drawing/2016/5/10/chartex" xmlns:cx5="http://schemas.microsoft.com/office/drawing/2016/5/11/chartex" xmlns:cx6="http://schemas.microsoft.com/office/drawing/2016/5/12/chartex" xmlns:cx7="http://schemas.microsoft.com/office/drawing/2016/5/13/chartex" xmlns:cx8="http://schemas.microsoft.com/office/drawing/2016/5/14/chartex" xmlns:mc="http://schemas.openxmlformats.org/markup-compatibility/2006" xmlns:aink="http://schemas.microsoft.com/office/drawing/2016/ink" xmlns:am3d="http://schemas.microsoft.com/office/drawing/2017/model3d" xmlns:o="urn:schemas-microsoft-com:office:office" xmlns:r="http://schemas.openxmlformats.org/officeDocument/2006/relationships" xmlns:m="http://schemas.openxmlformats.org/officeDocument/2006/math" xmlns:v="urn:schemas-microsoft-com:vml" xmlns:wp14="http://schemas.microsoft.com/office/word/2010/wordprocessingDrawing" xmlns:wp="http://schemas.openxmlformats.org/drawingml/2006/wordprocessingDrawing" xmlns:w10="urn:schemas-microsoft-com:office:word" xmlns:w="http://schemas.openxmlformats.org/wordprocessingml/2006/main" xmlns:w14="http://schemas.microsoft.com/office/word/2010/wordml" xmlns:w15="http://schemas.microsoft.com/office/word/2012/wordml" xmlns:w16cid="http://schemas.microsoft.com/office/word/2016/wordml/cid" xmlns:w16se="http://schemas.microsoft.com/office/word/2015/wordml/symex" xmlns:wpg="http://schemas.microsoft.com/office/word/2010/wordprocessingGroup" xmlns:wpi="http://schemas.microsoft.com/office/word/2010/wordprocessingInk" xmlns:wne="http://schemas.microsoft.com/office/word/2006/wordml" xmlns:wps="http://schemas.microsoft.com/office/word/2010/wordprocessingShape" mc:Ignorable="w14 w15 w16se w16cid wp14">
+<w:document xmlns:wpc="http://schemas.microsoft.com/office/word/2010/wordprocessingCanvas" xmlns:cx="http://schemas.microsoft.com/office/drawing/2014/chartex" xmlns:cx1="http://schemas.microsoft.com/office/drawing/2015/9/8/chartex" xmlns:cx2="http://schemas.microsoft.com/office/drawing/2015/10/21/chartex" xmlns:cx3="http://schemas.microsoft.com/office/drawing/2016/5/9/chartex" xmlns:cx4="http://schemas.microsoft.com/office/drawing/2016/5/10/chartex" xmlns:cx5="http://schemas.microsoft.com/office/drawing/2016/5/11/chartex" xmlns:cx6="http://schemas.microsoft.com/office/drawing/2016/5/12/chartex" xmlns:cx7="http://schemas.microsoft.com/office/drawing/2016/5/13/chartex" xmlns:cx8="http://schemas.microsoft.com/office/drawing/2016/5/14/chartex" xmlns:mc="http://schemas.openxmlformats.org/markup-compatibility/2006" xmlns:aink="http://schemas.microsoft.com/office/drawing/2016/ink" xmlns:am3d="http://schemas.microsoft.com/office/drawing/2017/model3d" xmlns:o="urn:schemas-microsoft-com:office:office" xmlns:r="http://schemas.openxmlformats.org/officeDocument/2006/relationships" xmlns:m="http://schemas.openxmlformats.org/officeDocument/2006/math" xmlns:v="urn:schemas-microsoft-com:vml" xmlns:wp14="http://schemas.microsoft.com/office/word/2010/wordprocessingDrawing" xmlns:wp="http://schemas.openxmlformats.org/drawingml/2006/wordprocessingDrawing" xmlns:w10="urn:schemas-microsoft-com:office:word" xmlns:w="http://schemas.openxmlformats.org/wordprocessingml/2006/main" xmlns:w14="http://schemas.microsoft.com/office/word/2010/wordml" xmlns:w15="http://schemas.microsoft.com/office/word/2012/wordml" xmlns:w16cex="http://schemas.microsoft.com/office/word/2018/wordml/cex" xmlns:w16cid="http://schemas.microsoft.com/office/word/2016/wordml/cid" xmlns:w16="http://schemas.microsoft.com/office/word/2018/wordml" xmlns:w16se="http://schemas.microsoft.com/office/word/2015/wordml/symex" xmlns:wpg="http://schemas.microsoft.com/office/word/2010/wordprocessingGroup" xmlns:wpi="http://schemas.microsoft.com/office/word/2010/wordprocessingInk" xmlns:wne="http://schemas.microsoft.com/office/word/2006/wordml" xmlns:wps="http://schemas.microsoft.com/office/word/2010/wordprocessingShape" mc:Ignorable="w14 w15 w16se w16cid w16 w16cex wp14">
   <w:body>
     <w:p>
       <w:pPr>
@@ -818,7 +818,13 @@
         <w:t>&lt;</w:t>
       </w:r>
       <w:r>
-        <w:t xml:space="preserve">” knop. Het aantal dollars zou nu </w:t>
+        <w:t xml:space="preserve">” knop. Het aantal </w:t>
+      </w:r>
+      <w:r>
+        <w:t>euros</w:t>
+      </w:r>
+      <w:r>
+        <w:t xml:space="preserve"> zou nu </w:t>
       </w:r>
       <w:r>
         <w:t xml:space="preserve">1,333… </w:t>
@@ -848,8 +854,6 @@
       <w:pPr>
         <w:jc w:val="left"/>
       </w:pPr>
-      <w:bookmarkStart w:id="0" w:name="_GoBack"/>
-      <w:bookmarkEnd w:id="0"/>
     </w:p>
     <w:tbl>
       <w:tblPr>
@@ -1073,7 +1077,7 @@
 </file>
 
 <file path=word/endnotes.xml><?xml version="1.0" encoding="utf-8"?>
-<w:endnotes xmlns:wpc="http://schemas.microsoft.com/office/word/2010/wordprocessingCanvas" xmlns:cx="http://schemas.microsoft.com/office/drawing/2014/chartex" xmlns:cx1="http://schemas.microsoft.com/office/drawing/2015/9/8/chartex" xmlns:cx2="http://schemas.microsoft.com/office/drawing/2015/10/21/chartex" xmlns:cx3="http://schemas.microsoft.com/office/drawing/2016/5/9/chartex" xmlns:cx4="http://schemas.microsoft.com/office/drawing/2016/5/10/chartex" xmlns:cx5="http://schemas.microsoft.com/office/drawing/2016/5/11/chartex" xmlns:cx6="http://schemas.microsoft.com/office/drawing/2016/5/12/chartex" xmlns:cx7="http://schemas.microsoft.com/office/drawing/2016/5/13/chartex" xmlns:cx8="http://schemas.microsoft.com/office/drawing/2016/5/14/chartex" xmlns:mc="http://schemas.openxmlformats.org/markup-compatibility/2006" xmlns:aink="http://schemas.microsoft.com/office/drawing/2016/ink" xmlns:am3d="http://schemas.microsoft.com/office/drawing/2017/model3d" xmlns:o="urn:schemas-microsoft-com:office:office" xmlns:r="http://schemas.openxmlformats.org/officeDocument/2006/relationships" xmlns:m="http://schemas.openxmlformats.org/officeDocument/2006/math" xmlns:v="urn:schemas-microsoft-com:vml" xmlns:wp14="http://schemas.microsoft.com/office/word/2010/wordprocessingDrawing" xmlns:wp="http://schemas.openxmlformats.org/drawingml/2006/wordprocessingDrawing" xmlns:w10="urn:schemas-microsoft-com:office:word" xmlns:w="http://schemas.openxmlformats.org/wordprocessingml/2006/main" xmlns:w14="http://schemas.microsoft.com/office/word/2010/wordml" xmlns:w15="http://schemas.microsoft.com/office/word/2012/wordml" xmlns:w16cid="http://schemas.microsoft.com/office/word/2016/wordml/cid" xmlns:w16se="http://schemas.microsoft.com/office/word/2015/wordml/symex" xmlns:wpg="http://schemas.microsoft.com/office/word/2010/wordprocessingGroup" xmlns:wpi="http://schemas.microsoft.com/office/word/2010/wordprocessingInk" xmlns:wne="http://schemas.microsoft.com/office/word/2006/wordml" xmlns:wps="http://schemas.microsoft.com/office/word/2010/wordprocessingShape" mc:Ignorable="w14 w15 w16se w16cid wp14">
+<w:endnotes xmlns:wpc="http://schemas.microsoft.com/office/word/2010/wordprocessingCanvas" xmlns:cx="http://schemas.microsoft.com/office/drawing/2014/chartex" xmlns:cx1="http://schemas.microsoft.com/office/drawing/2015/9/8/chartex" xmlns:cx2="http://schemas.microsoft.com/office/drawing/2015/10/21/chartex" xmlns:cx3="http://schemas.microsoft.com/office/drawing/2016/5/9/chartex" xmlns:cx4="http://schemas.microsoft.com/office/drawing/2016/5/10/chartex" xmlns:cx5="http://schemas.microsoft.com/office/drawing/2016/5/11/chartex" xmlns:cx6="http://schemas.microsoft.com/office/drawing/2016/5/12/chartex" xmlns:cx7="http://schemas.microsoft.com/office/drawing/2016/5/13/chartex" xmlns:cx8="http://schemas.microsoft.com/office/drawing/2016/5/14/chartex" xmlns:mc="http://schemas.openxmlformats.org/markup-compatibility/2006" xmlns:aink="http://schemas.microsoft.com/office/drawing/2016/ink" xmlns:am3d="http://schemas.microsoft.com/office/drawing/2017/model3d" xmlns:o="urn:schemas-microsoft-com:office:office" xmlns:r="http://schemas.openxmlformats.org/officeDocument/2006/relationships" xmlns:m="http://schemas.openxmlformats.org/officeDocument/2006/math" xmlns:v="urn:schemas-microsoft-com:vml" xmlns:wp14="http://schemas.microsoft.com/office/word/2010/wordprocessingDrawing" xmlns:wp="http://schemas.openxmlformats.org/drawingml/2006/wordprocessingDrawing" xmlns:w10="urn:schemas-microsoft-com:office:word" xmlns:w="http://schemas.openxmlformats.org/wordprocessingml/2006/main" xmlns:w14="http://schemas.microsoft.com/office/word/2010/wordml" xmlns:w15="http://schemas.microsoft.com/office/word/2012/wordml" xmlns:w16cex="http://schemas.microsoft.com/office/word/2018/wordml/cex" xmlns:w16cid="http://schemas.microsoft.com/office/word/2016/wordml/cid" xmlns:w16="http://schemas.microsoft.com/office/word/2018/wordml" xmlns:w16se="http://schemas.microsoft.com/office/word/2015/wordml/symex" xmlns:wpg="http://schemas.microsoft.com/office/word/2010/wordprocessingGroup" xmlns:wpi="http://schemas.microsoft.com/office/word/2010/wordprocessingInk" xmlns:wne="http://schemas.microsoft.com/office/word/2006/wordml" xmlns:wps="http://schemas.microsoft.com/office/word/2010/wordprocessingShape" mc:Ignorable="w14 w15 w16se w16cid w16 w16cex wp14">
   <w:endnote w:type="separator" w:id="-1">
     <w:p>
       <w:pPr>
@@ -1098,7 +1102,7 @@
 </file>
 
 <file path=word/footer1.xml><?xml version="1.0" encoding="utf-8"?>
-<w:ftr xmlns:wpc="http://schemas.microsoft.com/office/word/2010/wordprocessingCanvas" xmlns:cx="http://schemas.microsoft.com/office/drawing/2014/chartex" xmlns:cx1="http://schemas.microsoft.com/office/drawing/2015/9/8/chartex" xmlns:cx2="http://schemas.microsoft.com/office/drawing/2015/10/21/chartex" xmlns:cx3="http://schemas.microsoft.com/office/drawing/2016/5/9/chartex" xmlns:cx4="http://schemas.microsoft.com/office/drawing/2016/5/10/chartex" xmlns:cx5="http://schemas.microsoft.com/office/drawing/2016/5/11/chartex" xmlns:cx6="http://schemas.microsoft.com/office/drawing/2016/5/12/chartex" xmlns:cx7="http://schemas.microsoft.com/office/drawing/2016/5/13/chartex" xmlns:cx8="http://schemas.microsoft.com/office/drawing/2016/5/14/chartex" xmlns:mc="http://schemas.openxmlformats.org/markup-compatibility/2006" xmlns:aink="http://schemas.microsoft.com/office/drawing/2016/ink" xmlns:am3d="http://schemas.microsoft.com/office/drawing/2017/model3d" xmlns:o="urn:schemas-microsoft-com:office:office" xmlns:r="http://schemas.openxmlformats.org/officeDocument/2006/relationships" xmlns:m="http://schemas.openxmlformats.org/officeDocument/2006/math" xmlns:v="urn:schemas-microsoft-com:vml" xmlns:wp14="http://schemas.microsoft.com/office/word/2010/wordprocessingDrawing" xmlns:wp="http://schemas.openxmlformats.org/drawingml/2006/wordprocessingDrawing" xmlns:w10="urn:schemas-microsoft-com:office:word" xmlns:w="http://schemas.openxmlformats.org/wordprocessingml/2006/main" xmlns:w14="http://schemas.microsoft.com/office/word/2010/wordml" xmlns:w15="http://schemas.microsoft.com/office/word/2012/wordml" xmlns:w16cid="http://schemas.microsoft.com/office/word/2016/wordml/cid" xmlns:w16se="http://schemas.microsoft.com/office/word/2015/wordml/symex" xmlns:wpg="http://schemas.microsoft.com/office/word/2010/wordprocessingGroup" xmlns:wpi="http://schemas.microsoft.com/office/word/2010/wordprocessingInk" xmlns:wne="http://schemas.microsoft.com/office/word/2006/wordml" xmlns:wps="http://schemas.microsoft.com/office/word/2010/wordprocessingShape" mc:Ignorable="w14 w15 w16se w16cid wp14">
+<w:ftr xmlns:wpc="http://schemas.microsoft.com/office/word/2010/wordprocessingCanvas" xmlns:cx="http://schemas.microsoft.com/office/drawing/2014/chartex" xmlns:cx1="http://schemas.microsoft.com/office/drawing/2015/9/8/chartex" xmlns:cx2="http://schemas.microsoft.com/office/drawing/2015/10/21/chartex" xmlns:cx3="http://schemas.microsoft.com/office/drawing/2016/5/9/chartex" xmlns:cx4="http://schemas.microsoft.com/office/drawing/2016/5/10/chartex" xmlns:cx5="http://schemas.microsoft.com/office/drawing/2016/5/11/chartex" xmlns:cx6="http://schemas.microsoft.com/office/drawing/2016/5/12/chartex" xmlns:cx7="http://schemas.microsoft.com/office/drawing/2016/5/13/chartex" xmlns:cx8="http://schemas.microsoft.com/office/drawing/2016/5/14/chartex" xmlns:mc="http://schemas.openxmlformats.org/markup-compatibility/2006" xmlns:aink="http://schemas.microsoft.com/office/drawing/2016/ink" xmlns:am3d="http://schemas.microsoft.com/office/drawing/2017/model3d" xmlns:o="urn:schemas-microsoft-com:office:office" xmlns:r="http://schemas.openxmlformats.org/officeDocument/2006/relationships" xmlns:m="http://schemas.openxmlformats.org/officeDocument/2006/math" xmlns:v="urn:schemas-microsoft-com:vml" xmlns:wp14="http://schemas.microsoft.com/office/word/2010/wordprocessingDrawing" xmlns:wp="http://schemas.openxmlformats.org/drawingml/2006/wordprocessingDrawing" xmlns:w10="urn:schemas-microsoft-com:office:word" xmlns:w="http://schemas.openxmlformats.org/wordprocessingml/2006/main" xmlns:w14="http://schemas.microsoft.com/office/word/2010/wordml" xmlns:w15="http://schemas.microsoft.com/office/word/2012/wordml" xmlns:w16cex="http://schemas.microsoft.com/office/word/2018/wordml/cex" xmlns:w16cid="http://schemas.microsoft.com/office/word/2016/wordml/cid" xmlns:w16="http://schemas.microsoft.com/office/word/2018/wordml" xmlns:w16se="http://schemas.microsoft.com/office/word/2015/wordml/symex" xmlns:wpg="http://schemas.microsoft.com/office/word/2010/wordprocessingGroup" xmlns:wpi="http://schemas.microsoft.com/office/word/2010/wordprocessingInk" xmlns:wne="http://schemas.microsoft.com/office/word/2006/wordml" xmlns:wps="http://schemas.microsoft.com/office/word/2010/wordprocessingShape" mc:Ignorable="w14 w15 w16se w16cid w16 w16cex wp14">
   <w:sdt>
     <w:sdtPr>
       <w:id w:val="-17231626"/>
@@ -1144,7 +1148,7 @@
 </file>
 
 <file path=word/footnotes.xml><?xml version="1.0" encoding="utf-8"?>
-<w:footnotes xmlns:wpc="http://schemas.microsoft.com/office/word/2010/wordprocessingCanvas" xmlns:cx="http://schemas.microsoft.com/office/drawing/2014/chartex" xmlns:cx1="http://schemas.microsoft.com/office/drawing/2015/9/8/chartex" xmlns:cx2="http://schemas.microsoft.com/office/drawing/2015/10/21/chartex" xmlns:cx3="http://schemas.microsoft.com/office/drawing/2016/5/9/chartex" xmlns:cx4="http://schemas.microsoft.com/office/drawing/2016/5/10/chartex" xmlns:cx5="http://schemas.microsoft.com/office/drawing/2016/5/11/chartex" xmlns:cx6="http://schemas.microsoft.com/office/drawing/2016/5/12/chartex" xmlns:cx7="http://schemas.microsoft.com/office/drawing/2016/5/13/chartex" xmlns:cx8="http://schemas.microsoft.com/office/drawing/2016/5/14/chartex" xmlns:mc="http://schemas.openxmlformats.org/markup-compatibility/2006" xmlns:aink="http://schemas.microsoft.com/office/drawing/2016/ink" xmlns:am3d="http://schemas.microsoft.com/office/drawing/2017/model3d" xmlns:o="urn:schemas-microsoft-com:office:office" xmlns:r="http://schemas.openxmlformats.org/officeDocument/2006/relationships" xmlns:m="http://schemas.openxmlformats.org/officeDocument/2006/math" xmlns:v="urn:schemas-microsoft-com:vml" xmlns:wp14="http://schemas.microsoft.com/office/word/2010/wordprocessingDrawing" xmlns:wp="http://schemas.openxmlformats.org/drawingml/2006/wordprocessingDrawing" xmlns:w10="urn:schemas-microsoft-com:office:word" xmlns:w="http://schemas.openxmlformats.org/wordprocessingml/2006/main" xmlns:w14="http://schemas.microsoft.com/office/word/2010/wordml" xmlns:w15="http://schemas.microsoft.com/office/word/2012/wordml" xmlns:w16cid="http://schemas.microsoft.com/office/word/2016/wordml/cid" xmlns:w16se="http://schemas.microsoft.com/office/word/2015/wordml/symex" xmlns:wpg="http://schemas.microsoft.com/office/word/2010/wordprocessingGroup" xmlns:wpi="http://schemas.microsoft.com/office/word/2010/wordprocessingInk" xmlns:wne="http://schemas.microsoft.com/office/word/2006/wordml" xmlns:wps="http://schemas.microsoft.com/office/word/2010/wordprocessingShape" mc:Ignorable="w14 w15 w16se w16cid wp14">
+<w:footnotes xmlns:wpc="http://schemas.microsoft.com/office/word/2010/wordprocessingCanvas" xmlns:cx="http://schemas.microsoft.com/office/drawing/2014/chartex" xmlns:cx1="http://schemas.microsoft.com/office/drawing/2015/9/8/chartex" xmlns:cx2="http://schemas.microsoft.com/office/drawing/2015/10/21/chartex" xmlns:cx3="http://schemas.microsoft.com/office/drawing/2016/5/9/chartex" xmlns:cx4="http://schemas.microsoft.com/office/drawing/2016/5/10/chartex" xmlns:cx5="http://schemas.microsoft.com/office/drawing/2016/5/11/chartex" xmlns:cx6="http://schemas.microsoft.com/office/drawing/2016/5/12/chartex" xmlns:cx7="http://schemas.microsoft.com/office/drawing/2016/5/13/chartex" xmlns:cx8="http://schemas.microsoft.com/office/drawing/2016/5/14/chartex" xmlns:mc="http://schemas.openxmlformats.org/markup-compatibility/2006" xmlns:aink="http://schemas.microsoft.com/office/drawing/2016/ink" xmlns:am3d="http://schemas.microsoft.com/office/drawing/2017/model3d" xmlns:o="urn:schemas-microsoft-com:office:office" xmlns:r="http://schemas.openxmlformats.org/officeDocument/2006/relationships" xmlns:m="http://schemas.openxmlformats.org/officeDocument/2006/math" xmlns:v="urn:schemas-microsoft-com:vml" xmlns:wp14="http://schemas.microsoft.com/office/word/2010/wordprocessingDrawing" xmlns:wp="http://schemas.openxmlformats.org/drawingml/2006/wordprocessingDrawing" xmlns:w10="urn:schemas-microsoft-com:office:word" xmlns:w="http://schemas.openxmlformats.org/wordprocessingml/2006/main" xmlns:w14="http://schemas.microsoft.com/office/word/2010/wordml" xmlns:w15="http://schemas.microsoft.com/office/word/2012/wordml" xmlns:w16cex="http://schemas.microsoft.com/office/word/2018/wordml/cex" xmlns:w16cid="http://schemas.microsoft.com/office/word/2016/wordml/cid" xmlns:w16="http://schemas.microsoft.com/office/word/2018/wordml" xmlns:w16se="http://schemas.microsoft.com/office/word/2015/wordml/symex" xmlns:wpg="http://schemas.microsoft.com/office/word/2010/wordprocessingGroup" xmlns:wpi="http://schemas.microsoft.com/office/word/2010/wordprocessingInk" xmlns:wne="http://schemas.microsoft.com/office/word/2006/wordml" xmlns:wps="http://schemas.microsoft.com/office/word/2010/wordprocessingShape" mc:Ignorable="w14 w15 w16se w16cid w16 w16cex wp14">
   <w:footnote w:type="separator" w:id="-1">
     <w:p>
       <w:pPr>
@@ -1169,7 +1173,7 @@
 </file>
 
 <file path=word/header1.xml><?xml version="1.0" encoding="utf-8"?>
-<w:hdr xmlns:wpc="http://schemas.microsoft.com/office/word/2010/wordprocessingCanvas" xmlns:cx="http://schemas.microsoft.com/office/drawing/2014/chartex" xmlns:cx1="http://schemas.microsoft.com/office/drawing/2015/9/8/chartex" xmlns:cx2="http://schemas.microsoft.com/office/drawing/2015/10/21/chartex" xmlns:cx3="http://schemas.microsoft.com/office/drawing/2016/5/9/chartex" xmlns:cx4="http://schemas.microsoft.com/office/drawing/2016/5/10/chartex" xmlns:cx5="http://schemas.microsoft.com/office/drawing/2016/5/11/chartex" xmlns:cx6="http://schemas.microsoft.com/office/drawing/2016/5/12/chartex" xmlns:cx7="http://schemas.microsoft.com/office/drawing/2016/5/13/chartex" xmlns:cx8="http://schemas.microsoft.com/office/drawing/2016/5/14/chartex" xmlns:mc="http://schemas.openxmlformats.org/markup-compatibility/2006" xmlns:aink="http://schemas.microsoft.com/office/drawing/2016/ink" xmlns:am3d="http://schemas.microsoft.com/office/drawing/2017/model3d" xmlns:o="urn:schemas-microsoft-com:office:office" xmlns:r="http://schemas.openxmlformats.org/officeDocument/2006/relationships" xmlns:m="http://schemas.openxmlformats.org/officeDocument/2006/math" xmlns:v="urn:schemas-microsoft-com:vml" xmlns:wp14="http://schemas.microsoft.com/office/word/2010/wordprocessingDrawing" xmlns:wp="http://schemas.openxmlformats.org/drawingml/2006/wordprocessingDrawing" xmlns:w10="urn:schemas-microsoft-com:office:word" xmlns:w="http://schemas.openxmlformats.org/wordprocessingml/2006/main" xmlns:w14="http://schemas.microsoft.com/office/word/2010/wordml" xmlns:w15="http://schemas.microsoft.com/office/word/2012/wordml" xmlns:w16cid="http://schemas.microsoft.com/office/word/2016/wordml/cid" xmlns:w16se="http://schemas.microsoft.com/office/word/2015/wordml/symex" xmlns:wpg="http://schemas.microsoft.com/office/word/2010/wordprocessingGroup" xmlns:wpi="http://schemas.microsoft.com/office/word/2010/wordprocessingInk" xmlns:wne="http://schemas.microsoft.com/office/word/2006/wordml" xmlns:wps="http://schemas.microsoft.com/office/word/2010/wordprocessingShape" mc:Ignorable="w14 w15 w16se w16cid wp14">
+<w:hdr xmlns:wpc="http://schemas.microsoft.com/office/word/2010/wordprocessingCanvas" xmlns:cx="http://schemas.microsoft.com/office/drawing/2014/chartex" xmlns:cx1="http://schemas.microsoft.com/office/drawing/2015/9/8/chartex" xmlns:cx2="http://schemas.microsoft.com/office/drawing/2015/10/21/chartex" xmlns:cx3="http://schemas.microsoft.com/office/drawing/2016/5/9/chartex" xmlns:cx4="http://schemas.microsoft.com/office/drawing/2016/5/10/chartex" xmlns:cx5="http://schemas.microsoft.com/office/drawing/2016/5/11/chartex" xmlns:cx6="http://schemas.microsoft.com/office/drawing/2016/5/12/chartex" xmlns:cx7="http://schemas.microsoft.com/office/drawing/2016/5/13/chartex" xmlns:cx8="http://schemas.microsoft.com/office/drawing/2016/5/14/chartex" xmlns:mc="http://schemas.openxmlformats.org/markup-compatibility/2006" xmlns:aink="http://schemas.microsoft.com/office/drawing/2016/ink" xmlns:am3d="http://schemas.microsoft.com/office/drawing/2017/model3d" xmlns:o="urn:schemas-microsoft-com:office:office" xmlns:r="http://schemas.openxmlformats.org/officeDocument/2006/relationships" xmlns:m="http://schemas.openxmlformats.org/officeDocument/2006/math" xmlns:v="urn:schemas-microsoft-com:vml" xmlns:wp14="http://schemas.microsoft.com/office/word/2010/wordprocessingDrawing" xmlns:wp="http://schemas.openxmlformats.org/drawingml/2006/wordprocessingDrawing" xmlns:w10="urn:schemas-microsoft-com:office:word" xmlns:w="http://schemas.openxmlformats.org/wordprocessingml/2006/main" xmlns:w14="http://schemas.microsoft.com/office/word/2010/wordml" xmlns:w15="http://schemas.microsoft.com/office/word/2012/wordml" xmlns:w16cex="http://schemas.microsoft.com/office/word/2018/wordml/cex" xmlns:w16cid="http://schemas.microsoft.com/office/word/2016/wordml/cid" xmlns:w16="http://schemas.microsoft.com/office/word/2018/wordml" xmlns:w16se="http://schemas.microsoft.com/office/word/2015/wordml/symex" xmlns:wpg="http://schemas.microsoft.com/office/word/2010/wordprocessingGroup" xmlns:wpi="http://schemas.microsoft.com/office/word/2010/wordprocessingInk" xmlns:wne="http://schemas.microsoft.com/office/word/2006/wordml" xmlns:wps="http://schemas.microsoft.com/office/word/2010/wordprocessingShape" mc:Ignorable="w14 w15 w16se w16cid w16 w16cex wp14">
   <w:p>
     <w:pPr>
       <w:pStyle w:val="Header"/>
@@ -1240,7 +1244,7 @@
 </file>
 
 <file path=word/numbering.xml><?xml version="1.0" encoding="utf-8"?>
-<w:numbering xmlns:wpc="http://schemas.microsoft.com/office/word/2010/wordprocessingCanvas" xmlns:cx="http://schemas.microsoft.com/office/drawing/2014/chartex" xmlns:cx1="http://schemas.microsoft.com/office/drawing/2015/9/8/chartex" xmlns:cx2="http://schemas.microsoft.com/office/drawing/2015/10/21/chartex" xmlns:cx3="http://schemas.microsoft.com/office/drawing/2016/5/9/chartex" xmlns:cx4="http://schemas.microsoft.com/office/drawing/2016/5/10/chartex" xmlns:cx5="http://schemas.microsoft.com/office/drawing/2016/5/11/chartex" xmlns:cx6="http://schemas.microsoft.com/office/drawing/2016/5/12/chartex" xmlns:cx7="http://schemas.microsoft.com/office/drawing/2016/5/13/chartex" xmlns:cx8="http://schemas.microsoft.com/office/drawing/2016/5/14/chartex" xmlns:mc="http://schemas.openxmlformats.org/markup-compatibility/2006" xmlns:aink="http://schemas.microsoft.com/office/drawing/2016/ink" xmlns:am3d="http://schemas.microsoft.com/office/drawing/2017/model3d" xmlns:o="urn:schemas-microsoft-com:office:office" xmlns:r="http://schemas.openxmlformats.org/officeDocument/2006/relationships" xmlns:m="http://schemas.openxmlformats.org/officeDocument/2006/math" xmlns:v="urn:schemas-microsoft-com:vml" xmlns:wp14="http://schemas.microsoft.com/office/word/2010/wordprocessingDrawing" xmlns:wp="http://schemas.openxmlformats.org/drawingml/2006/wordprocessingDrawing" xmlns:w10="urn:schemas-microsoft-com:office:word" xmlns:w="http://schemas.openxmlformats.org/wordprocessingml/2006/main" xmlns:w14="http://schemas.microsoft.com/office/word/2010/wordml" xmlns:w15="http://schemas.microsoft.com/office/word/2012/wordml" xmlns:w16cid="http://schemas.microsoft.com/office/word/2016/wordml/cid" xmlns:w16se="http://schemas.microsoft.com/office/word/2015/wordml/symex" xmlns:wpg="http://schemas.microsoft.com/office/word/2010/wordprocessingGroup" xmlns:wpi="http://schemas.microsoft.com/office/word/2010/wordprocessingInk" xmlns:wne="http://schemas.microsoft.com/office/word/2006/wordml" xmlns:wps="http://schemas.microsoft.com/office/word/2010/wordprocessingShape" mc:Ignorable="w14 w15 w16se w16cid wp14">
+<w:numbering xmlns:wpc="http://schemas.microsoft.com/office/word/2010/wordprocessingCanvas" xmlns:cx="http://schemas.microsoft.com/office/drawing/2014/chartex" xmlns:cx1="http://schemas.microsoft.com/office/drawing/2015/9/8/chartex" xmlns:cx2="http://schemas.microsoft.com/office/drawing/2015/10/21/chartex" xmlns:cx3="http://schemas.microsoft.com/office/drawing/2016/5/9/chartex" xmlns:cx4="http://schemas.microsoft.com/office/drawing/2016/5/10/chartex" xmlns:cx5="http://schemas.microsoft.com/office/drawing/2016/5/11/chartex" xmlns:cx6="http://schemas.microsoft.com/office/drawing/2016/5/12/chartex" xmlns:cx7="http://schemas.microsoft.com/office/drawing/2016/5/13/chartex" xmlns:cx8="http://schemas.microsoft.com/office/drawing/2016/5/14/chartex" xmlns:mc="http://schemas.openxmlformats.org/markup-compatibility/2006" xmlns:aink="http://schemas.microsoft.com/office/drawing/2016/ink" xmlns:am3d="http://schemas.microsoft.com/office/drawing/2017/model3d" xmlns:o="urn:schemas-microsoft-com:office:office" xmlns:r="http://schemas.openxmlformats.org/officeDocument/2006/relationships" xmlns:m="http://schemas.openxmlformats.org/officeDocument/2006/math" xmlns:v="urn:schemas-microsoft-com:vml" xmlns:wp14="http://schemas.microsoft.com/office/word/2010/wordprocessingDrawing" xmlns:wp="http://schemas.openxmlformats.org/drawingml/2006/wordprocessingDrawing" xmlns:w10="urn:schemas-microsoft-com:office:word" xmlns:w="http://schemas.openxmlformats.org/wordprocessingml/2006/main" xmlns:w14="http://schemas.microsoft.com/office/word/2010/wordml" xmlns:w15="http://schemas.microsoft.com/office/word/2012/wordml" xmlns:w16cex="http://schemas.microsoft.com/office/word/2018/wordml/cex" xmlns:w16cid="http://schemas.microsoft.com/office/word/2016/wordml/cid" xmlns:w16="http://schemas.microsoft.com/office/word/2018/wordml" xmlns:w16se="http://schemas.microsoft.com/office/word/2015/wordml/symex" xmlns:wpg="http://schemas.microsoft.com/office/word/2010/wordprocessingGroup" xmlns:wpi="http://schemas.microsoft.com/office/word/2010/wordprocessingInk" xmlns:wne="http://schemas.microsoft.com/office/word/2006/wordml" xmlns:wps="http://schemas.microsoft.com/office/word/2010/wordprocessingShape" mc:Ignorable="w14 w15 w16se w16cid w16 w16cex wp14">
   <w:abstractNum w:abstractNumId="0" w15:restartNumberingAfterBreak="0">
     <w:nsid w:val="0F4D403D"/>
     <w:multiLevelType w:val="hybridMultilevel"/>
@@ -2885,7 +2889,7 @@
 </file>
 
 <file path=word/styles.xml><?xml version="1.0" encoding="utf-8"?>
-<w:styles xmlns:mc="http://schemas.openxmlformats.org/markup-compatibility/2006" xmlns:r="http://schemas.openxmlformats.org/officeDocument/2006/relationships" xmlns:w="http://schemas.openxmlformats.org/wordprocessingml/2006/main" xmlns:w14="http://schemas.microsoft.com/office/word/2010/wordml" xmlns:w15="http://schemas.microsoft.com/office/word/2012/wordml" xmlns:w16cid="http://schemas.microsoft.com/office/word/2016/wordml/cid" xmlns:w16se="http://schemas.microsoft.com/office/word/2015/wordml/symex" mc:Ignorable="w14 w15 w16se w16cid">
+<w:styles xmlns:mc="http://schemas.openxmlformats.org/markup-compatibility/2006" xmlns:r="http://schemas.openxmlformats.org/officeDocument/2006/relationships" xmlns:w="http://schemas.openxmlformats.org/wordprocessingml/2006/main" xmlns:w14="http://schemas.microsoft.com/office/word/2010/wordml" xmlns:w15="http://schemas.microsoft.com/office/word/2012/wordml" xmlns:w16cex="http://schemas.microsoft.com/office/word/2018/wordml/cex" xmlns:w16cid="http://schemas.microsoft.com/office/word/2016/wordml/cid" xmlns:w16="http://schemas.microsoft.com/office/word/2018/wordml" xmlns:w16se="http://schemas.microsoft.com/office/word/2015/wordml/symex" mc:Ignorable="w14 w15 w16se w16cid w16 w16cex">
   <w:docDefaults>
     <w:rPrDefault>
       <w:rPr>
@@ -2901,7 +2905,7 @@
       </w:pPr>
     </w:pPrDefault>
   </w:docDefaults>
-  <w:latentStyles w:defLockedState="0" w:defUIPriority="99" w:defSemiHidden="0" w:defUnhideWhenUsed="0" w:defQFormat="0" w:count="377">
+  <w:latentStyles w:defLockedState="0" w:defUIPriority="99" w:defSemiHidden="0" w:defUnhideWhenUsed="0" w:defQFormat="0" w:count="376">
     <w:lsdException w:name="Normal" w:uiPriority="0" w:qFormat="1"/>
     <w:lsdException w:name="heading 1" w:uiPriority="9" w:qFormat="1"/>
     <w:lsdException w:name="heading 2" w:semiHidden="1" w:uiPriority="9" w:unhideWhenUsed="1" w:qFormat="1"/>
@@ -3056,7 +3060,7 @@
     <w:lsdException w:name="Table Web 2" w:semiHidden="1" w:unhideWhenUsed="1"/>
     <w:lsdException w:name="Table Web 3" w:semiHidden="1" w:unhideWhenUsed="1"/>
     <w:lsdException w:name="Balloon Text" w:semiHidden="1" w:unhideWhenUsed="1"/>
-    <w:lsdException w:name="Table Grid" w:semiHidden="1" w:uiPriority="59" w:unhideWhenUsed="1"/>
+    <w:lsdException w:name="Table Grid" w:uiPriority="59"/>
     <w:lsdException w:name="Table Theme" w:semiHidden="1" w:unhideWhenUsed="1"/>
     <w:lsdException w:name="Placeholder Text" w:semiHidden="1"/>
     <w:lsdException w:name="No Spacing" w:uiPriority="1" w:qFormat="1"/>
@@ -3278,7 +3282,6 @@
     <w:lsdException w:name="Hashtag" w:semiHidden="1" w:unhideWhenUsed="1"/>
     <w:lsdException w:name="Unresolved Mention" w:semiHidden="1" w:unhideWhenUsed="1"/>
     <w:lsdException w:name="Smart Link" w:semiHidden="1" w:unhideWhenUsed="1"/>
-    <w:lsdException w:name="Smart Link Error" w:semiHidden="1" w:unhideWhenUsed="1"/>
   </w:latentStyles>
   <w:style w:type="paragraph" w:default="1" w:styleId="Normal">
     <w:name w:val="Normal"/>
@@ -4002,6 +4005,25 @@
 </file>
 
 <file path=customXml/item1.xml><?xml version="1.0" encoding="utf-8"?>
+<b:Sources xmlns:b="http://schemas.openxmlformats.org/officeDocument/2006/bibliography" xmlns="http://schemas.openxmlformats.org/officeDocument/2006/bibliography" SelectedStyle="\APA.XSL" StyleName="APA"/>
+</file>
+
+<file path=customXml/item2.xml><?xml version="1.0" encoding="utf-8"?>
+<p:properties xmlns:p="http://schemas.microsoft.com/office/2006/metadata/properties" xmlns:xsi="http://www.w3.org/2001/XMLSchema-instance" xmlns:pc="http://schemas.microsoft.com/office/infopath/2007/PartnerControls">
+  <documentManagement/>
+</p:properties>
+</file>
+
+<file path=customXml/item3.xml><?xml version="1.0" encoding="utf-8"?>
+<?mso-contentType ?>
+<FormTemplates xmlns="http://schemas.microsoft.com/sharepoint/v3/contenttype/forms">
+  <Display>DocumentLibraryForm</Display>
+  <Edit>DocumentLibraryForm</Edit>
+  <New>DocumentLibraryForm</New>
+</FormTemplates>
+</file>
+
+<file path=customXml/item4.xml><?xml version="1.0" encoding="utf-8"?>
 <ct:contentTypeSchema xmlns:ct="http://schemas.microsoft.com/office/2006/metadata/contentType" xmlns:ma="http://schemas.microsoft.com/office/2006/metadata/properties/metaAttributes" ct:_="" ma:_="" ma:contentTypeName="Document" ma:contentTypeID="0x010100B58038D1F586F949BDCB6D68F56E6650" ma:contentTypeVersion="1" ma:contentTypeDescription="Create a new document." ma:contentTypeScope="" ma:versionID="cd8d4eb37389dbde3a72667022213ca5">
   <xsd:schema xmlns:xsd="http://www.w3.org/2001/XMLSchema" xmlns:xs="http://www.w3.org/2001/XMLSchema" xmlns:p="http://schemas.microsoft.com/office/2006/metadata/properties" targetNamespace="http://schemas.microsoft.com/office/2006/metadata/properties" ma:root="true" ma:fieldsID="26e4863383729cb444416dcdc8f5e0bd">
     <xsd:element name="properties">
@@ -4115,26 +4137,32 @@
 </ct:contentTypeSchema>
 </file>
 
-<file path=customXml/item2.xml><?xml version="1.0" encoding="utf-8"?>
-<?mso-contentType ?>
-<FormTemplates xmlns="http://schemas.microsoft.com/sharepoint/v3/contenttype/forms">
-  <Display>DocumentLibraryForm</Display>
-  <Edit>DocumentLibraryForm</Edit>
-  <New>DocumentLibraryForm</New>
-</FormTemplates>
+<file path=customXml/itemProps1.xml><?xml version="1.0" encoding="utf-8"?>
+<ds:datastoreItem xmlns:ds="http://schemas.openxmlformats.org/officeDocument/2006/customXml" ds:itemID="{5227AAA7-CC38-44E5-BC3A-C654AE29ACC2}">
+  <ds:schemaRefs>
+    <ds:schemaRef ds:uri="http://schemas.openxmlformats.org/officeDocument/2006/bibliography"/>
+  </ds:schemaRefs>
+</ds:datastoreItem>
 </file>
 
-<file path=customXml/item3.xml><?xml version="1.0" encoding="utf-8"?>
-<p:properties xmlns:p="http://schemas.microsoft.com/office/2006/metadata/properties" xmlns:xsi="http://www.w3.org/2001/XMLSchema-instance" xmlns:pc="http://schemas.microsoft.com/office/infopath/2007/PartnerControls">
-  <documentManagement/>
-</p:properties>
+<file path=customXml/itemProps2.xml><?xml version="1.0" encoding="utf-8"?>
+<ds:datastoreItem xmlns:ds="http://schemas.openxmlformats.org/officeDocument/2006/customXml" ds:itemID="{12B3D1E6-DCD0-4003-85E0-E543BF3A237D}">
+  <ds:schemaRefs>
+    <ds:schemaRef ds:uri="http://schemas.microsoft.com/office/2006/metadata/properties"/>
+    <ds:schemaRef ds:uri="http://schemas.microsoft.com/office/infopath/2007/PartnerControls"/>
+  </ds:schemaRefs>
+</ds:datastoreItem>
 </file>
 
-<file path=customXml/item4.xml><?xml version="1.0" encoding="utf-8"?>
-<b:Sources xmlns:b="http://schemas.openxmlformats.org/officeDocument/2006/bibliography" xmlns="http://schemas.openxmlformats.org/officeDocument/2006/bibliography" SelectedStyle="\APA.XSL" StyleName="APA"/>
+<file path=customXml/itemProps3.xml><?xml version="1.0" encoding="utf-8"?>
+<ds:datastoreItem xmlns:ds="http://schemas.openxmlformats.org/officeDocument/2006/customXml" ds:itemID="{519BB918-AC51-45B3-A603-B6A7E8977251}">
+  <ds:schemaRefs>
+    <ds:schemaRef ds:uri="http://schemas.microsoft.com/sharepoint/v3/contenttype/forms"/>
+  </ds:schemaRefs>
+</ds:datastoreItem>
 </file>
 
-<file path=customXml/itemProps1.xml><?xml version="1.0" encoding="utf-8"?>
+<file path=customXml/itemProps4.xml><?xml version="1.0" encoding="utf-8"?>
 <ds:datastoreItem xmlns:ds="http://schemas.openxmlformats.org/officeDocument/2006/customXml" ds:itemID="{26EA5DD2-295F-4779-84AA-AED262639B8B}">
   <ds:schemaRefs>
     <ds:schemaRef ds:uri="http://schemas.microsoft.com/office/2006/metadata/contentType"/>
@@ -4148,29 +4176,4 @@
     <ds:schemaRef ds:uri="http://schemas.microsoft.com/office/infopath/2007/PartnerControls"/>
   </ds:schemaRefs>
 </ds:datastoreItem>
-</file>
-
-<file path=customXml/itemProps2.xml><?xml version="1.0" encoding="utf-8"?>
-<ds:datastoreItem xmlns:ds="http://schemas.openxmlformats.org/officeDocument/2006/customXml" ds:itemID="{519BB918-AC51-45B3-A603-B6A7E8977251}">
-  <ds:schemaRefs>
-    <ds:schemaRef ds:uri="http://schemas.microsoft.com/sharepoint/v3/contenttype/forms"/>
-  </ds:schemaRefs>
-</ds:datastoreItem>
-</file>
-
-<file path=customXml/itemProps3.xml><?xml version="1.0" encoding="utf-8"?>
-<ds:datastoreItem xmlns:ds="http://schemas.openxmlformats.org/officeDocument/2006/customXml" ds:itemID="{12B3D1E6-DCD0-4003-85E0-E543BF3A237D}">
-  <ds:schemaRefs>
-    <ds:schemaRef ds:uri="http://schemas.microsoft.com/office/2006/metadata/properties"/>
-    <ds:schemaRef ds:uri="http://schemas.microsoft.com/office/infopath/2007/PartnerControls"/>
-  </ds:schemaRefs>
-</ds:datastoreItem>
-</file>
-
-<file path=customXml/itemProps4.xml><?xml version="1.0" encoding="utf-8"?>
-<ds:datastoreItem xmlns:ds="http://schemas.openxmlformats.org/officeDocument/2006/customXml" ds:itemID="{5227AAA7-CC38-44E5-BC3A-C654AE29ACC2}">
-  <ds:schemaRefs>
-    <ds:schemaRef ds:uri="http://schemas.openxmlformats.org/officeDocument/2006/bibliography"/>
-  </ds:schemaRefs>
-</ds:datastoreItem>
 </file>